--- a/初音時差プリント.docx
+++ b/初音時差プリント.docx
@@ -383,9 +383,6 @@
           <w:numId w:val="1"/>
         </w:numPr>
         <w:ind w:leftChars="0"/>
-        <w:rPr>
-          <w:rFonts w:hint="eastAsia"/>
-        </w:rPr>
       </w:pPr>
       <w:r>
         <w:rPr>
@@ -441,24 +438,655 @@
     </w:p>
     <w:p>
       <w:pPr>
-        <w:rPr>
-          <w:rFonts w:hint="eastAsia"/>
-        </w:rPr>
-      </w:pPr>
+        <w:pStyle w:val="a3"/>
+        <w:numPr>
+          <w:ilvl w:val="0"/>
+          <w:numId w:val="1"/>
+        </w:numPr>
+        <w:ind w:leftChars="0"/>
+        <w:rPr>
+          <w:rFonts w:hint="eastAsia"/>
+        </w:rPr>
+      </w:pPr>
+      <w:r>
+        <w:rPr>
+          <w:rFonts w:hint="eastAsia"/>
+        </w:rPr>
+        <w:t>東経</w:t>
+      </w:r>
+      <w:r>
+        <w:rPr>
+          <w:rFonts w:hint="eastAsia"/>
+        </w:rPr>
+        <w:t>60</w:t>
+      </w:r>
+      <w:r>
+        <w:rPr>
+          <w:rFonts w:hint="eastAsia"/>
+        </w:rPr>
+        <w:t>の</w:t>
+      </w:r>
+      <w:r>
+        <w:t>A</w:t>
+      </w:r>
+      <w:r>
+        <w:rPr>
+          <w:rFonts w:hint="eastAsia"/>
+        </w:rPr>
+        <w:t>国から東経</w:t>
+      </w:r>
+      <w:r>
+        <w:rPr>
+          <w:rFonts w:hint="eastAsia"/>
+        </w:rPr>
+        <w:t>150</w:t>
+      </w:r>
+      <w:r>
+        <w:rPr>
+          <w:rFonts w:hint="eastAsia"/>
+        </w:rPr>
+        <w:t>の</w:t>
+      </w:r>
+      <w:r>
+        <w:rPr>
+          <w:rFonts w:hint="eastAsia"/>
+        </w:rPr>
+        <w:t>B</w:t>
+      </w:r>
+      <w:r>
+        <w:rPr>
+          <w:rFonts w:hint="eastAsia"/>
+        </w:rPr>
+        <w:t>国、東経</w:t>
+      </w:r>
+      <w:r>
+        <w:rPr>
+          <w:rFonts w:hint="eastAsia"/>
+        </w:rPr>
+        <w:t>120</w:t>
+      </w:r>
+      <w:r>
+        <w:rPr>
+          <w:rFonts w:hint="eastAsia"/>
+        </w:rPr>
+        <w:t>の</w:t>
+      </w:r>
+      <w:r>
+        <w:rPr>
+          <w:rFonts w:hint="eastAsia"/>
+        </w:rPr>
+        <w:t>C</w:t>
+      </w:r>
+      <w:r>
+        <w:rPr>
+          <w:rFonts w:hint="eastAsia"/>
+        </w:rPr>
+        <w:t>国、東経</w:t>
+      </w:r>
+      <w:r>
+        <w:rPr>
+          <w:rFonts w:hint="eastAsia"/>
+        </w:rPr>
+        <w:t>30</w:t>
+      </w:r>
+      <w:r>
+        <w:rPr>
+          <w:rFonts w:hint="eastAsia"/>
+        </w:rPr>
+        <w:t>の</w:t>
+      </w:r>
+      <w:r>
+        <w:rPr>
+          <w:rFonts w:hint="eastAsia"/>
+        </w:rPr>
+        <w:t>D</w:t>
+      </w:r>
+      <w:r>
+        <w:rPr>
+          <w:rFonts w:hint="eastAsia"/>
+        </w:rPr>
+        <w:t>国、西経</w:t>
+      </w:r>
+      <w:r>
+        <w:rPr>
+          <w:rFonts w:hint="eastAsia"/>
+        </w:rPr>
+        <w:t>90</w:t>
+      </w:r>
+      <w:r>
+        <w:rPr>
+          <w:rFonts w:hint="eastAsia"/>
+        </w:rPr>
+        <w:t>の</w:t>
+      </w:r>
+      <w:r>
+        <w:t>E</w:t>
+      </w:r>
+      <w:r>
+        <w:rPr>
+          <w:rFonts w:hint="eastAsia"/>
+        </w:rPr>
+        <w:t>国、西経</w:t>
+      </w:r>
+      <w:r>
+        <w:rPr>
+          <w:rFonts w:hint="eastAsia"/>
+        </w:rPr>
+        <w:t>135</w:t>
+      </w:r>
+      <w:r>
+        <w:rPr>
+          <w:rFonts w:hint="eastAsia"/>
+        </w:rPr>
+        <w:t>の</w:t>
+      </w:r>
+      <w:r>
+        <w:rPr>
+          <w:rFonts w:hint="eastAsia"/>
+        </w:rPr>
+        <w:t>F</w:t>
+      </w:r>
+      <w:r>
+        <w:rPr>
+          <w:rFonts w:hint="eastAsia"/>
+        </w:rPr>
+        <w:t>国が存在する。</w:t>
+      </w:r>
     </w:p>
     <w:p>
       <w:pPr>
-        <w:rPr>
-          <w:rFonts w:hint="eastAsia"/>
-        </w:rPr>
-      </w:pPr>
+        <w:pStyle w:val="a3"/>
+        <w:ind w:leftChars="0" w:left="360"/>
+        <w:rPr>
+          <w:rFonts w:hint="eastAsia"/>
+        </w:rPr>
+      </w:pPr>
+      <w:r>
+        <w:t>5/7</w:t>
+      </w:r>
+      <w:r>
+        <w:rPr>
+          <w:rFonts w:hint="eastAsia"/>
+        </w:rPr>
+        <w:t>の午前７時から</w:t>
+      </w:r>
+      <w:r>
+        <w:t>A</w:t>
+      </w:r>
+      <w:r>
+        <w:rPr>
+          <w:rFonts w:hint="eastAsia"/>
+        </w:rPr>
+        <w:t>を最初に</w:t>
+      </w:r>
+      <w:r>
+        <w:t>BCDEF</w:t>
+      </w:r>
+      <w:r>
+        <w:rPr>
+          <w:rFonts w:hint="eastAsia"/>
+        </w:rPr>
+        <w:t>の順番でそれぞれの国へ飛行した場合、それぞれの国に到着する日時を求めよ。乗り継ぎ時間は一時間とする。</w:t>
+      </w:r>
     </w:p>
     <w:p>
       <w:pPr>
-        <w:rPr>
-          <w:rFonts w:hint="eastAsia"/>
-        </w:rPr>
-      </w:pPr>
+        <w:pStyle w:val="a3"/>
+        <w:ind w:leftChars="0" w:left="360"/>
+        <w:rPr>
+          <w:rFonts w:hint="eastAsia"/>
+        </w:rPr>
+      </w:pPr>
+      <w:r>
+        <w:rPr>
+          <w:rFonts w:hint="eastAsia"/>
+        </w:rPr>
+        <w:t>飛行に要する時間は以下の通り。</w:t>
+      </w:r>
+    </w:p>
+    <w:tbl>
+      <w:tblPr>
+        <w:tblStyle w:val="a4"/>
+        <w:tblW w:w="0" w:type="auto"/>
+        <w:tblInd w:w="360" w:type="dxa"/>
+        <w:tblLook w:val="04A0" w:firstRow="1" w:lastRow="0" w:firstColumn="1" w:lastColumn="0" w:noHBand="0" w:noVBand="1"/>
+      </w:tblPr>
+      <w:tblGrid>
+        <w:gridCol w:w="2011"/>
+        <w:gridCol w:w="2011"/>
+        <w:gridCol w:w="2010"/>
+        <w:gridCol w:w="2012"/>
+        <w:gridCol w:w="2011"/>
+      </w:tblGrid>
+      <w:tr>
+        <w:tc>
+          <w:tcPr>
+            <w:tcW w:w="2079" w:type="dxa"/>
+          </w:tcPr>
+          <w:p>
+            <w:pPr>
+              <w:pStyle w:val="a3"/>
+              <w:ind w:leftChars="0" w:left="0"/>
+            </w:pPr>
+            <w:r>
+              <w:t>A</w:t>
+            </w:r>
+            <w:r>
+              <w:rPr>
+                <w:rFonts w:hint="eastAsia"/>
+              </w:rPr>
+              <w:t>→</w:t>
+            </w:r>
+            <w:r>
+              <w:t>B</w:t>
+            </w:r>
+          </w:p>
+        </w:tc>
+        <w:tc>
+          <w:tcPr>
+            <w:tcW w:w="2079" w:type="dxa"/>
+          </w:tcPr>
+          <w:p>
+            <w:pPr>
+              <w:pStyle w:val="a3"/>
+              <w:ind w:leftChars="0" w:left="0"/>
+            </w:pPr>
+            <w:r>
+              <w:t>B</w:t>
+            </w:r>
+            <w:r>
+              <w:rPr>
+                <w:rFonts w:hint="eastAsia"/>
+              </w:rPr>
+              <w:t>→</w:t>
+            </w:r>
+            <w:r>
+              <w:t>C</w:t>
+            </w:r>
+          </w:p>
+        </w:tc>
+        <w:tc>
+          <w:tcPr>
+            <w:tcW w:w="2079" w:type="dxa"/>
+          </w:tcPr>
+          <w:p>
+            <w:pPr>
+              <w:pStyle w:val="a3"/>
+              <w:ind w:leftChars="0" w:left="0"/>
+            </w:pPr>
+            <w:r>
+              <w:t>C</w:t>
+            </w:r>
+            <w:r>
+              <w:rPr>
+                <w:rFonts w:hint="eastAsia"/>
+              </w:rPr>
+              <w:t>→</w:t>
+            </w:r>
+            <w:r>
+              <w:t>D</w:t>
+            </w:r>
+          </w:p>
+        </w:tc>
+        <w:tc>
+          <w:tcPr>
+            <w:tcW w:w="2080" w:type="dxa"/>
+          </w:tcPr>
+          <w:p>
+            <w:pPr>
+              <w:pStyle w:val="a3"/>
+              <w:ind w:leftChars="0" w:left="0"/>
+            </w:pPr>
+            <w:r>
+              <w:t>D</w:t>
+            </w:r>
+            <w:r>
+              <w:rPr>
+                <w:rFonts w:hint="eastAsia"/>
+              </w:rPr>
+              <w:t>→</w:t>
+            </w:r>
+            <w:r>
+              <w:t>E</w:t>
+            </w:r>
+          </w:p>
+        </w:tc>
+        <w:tc>
+          <w:tcPr>
+            <w:tcW w:w="2080" w:type="dxa"/>
+          </w:tcPr>
+          <w:p>
+            <w:pPr>
+              <w:pStyle w:val="a3"/>
+              <w:ind w:leftChars="0" w:left="0"/>
+            </w:pPr>
+            <w:r>
+              <w:t>E</w:t>
+            </w:r>
+            <w:r>
+              <w:rPr>
+                <w:rFonts w:hint="eastAsia"/>
+              </w:rPr>
+              <w:t>→</w:t>
+            </w:r>
+            <w:r>
+              <w:t>F</w:t>
+            </w:r>
+          </w:p>
+        </w:tc>
+      </w:tr>
+      <w:tr>
+        <w:tc>
+          <w:tcPr>
+            <w:tcW w:w="2079" w:type="dxa"/>
+          </w:tcPr>
+          <w:p>
+            <w:pPr>
+              <w:pStyle w:val="a3"/>
+              <w:ind w:leftChars="0" w:left="0"/>
+              <w:rPr>
+                <w:rFonts w:hint="eastAsia"/>
+              </w:rPr>
+            </w:pPr>
+            <w:r>
+              <w:rPr>
+                <w:rFonts w:hint="eastAsia"/>
+              </w:rPr>
+              <w:t>8</w:t>
+            </w:r>
+            <w:r>
+              <w:rPr>
+                <w:rFonts w:hint="eastAsia"/>
+              </w:rPr>
+              <w:t>時間</w:t>
+            </w:r>
+          </w:p>
+        </w:tc>
+        <w:tc>
+          <w:tcPr>
+            <w:tcW w:w="2079" w:type="dxa"/>
+          </w:tcPr>
+          <w:p>
+            <w:pPr>
+              <w:pStyle w:val="a3"/>
+              <w:ind w:leftChars="0" w:left="0"/>
+              <w:rPr>
+                <w:rFonts w:hint="eastAsia"/>
+              </w:rPr>
+            </w:pPr>
+            <w:r>
+              <w:rPr>
+                <w:rFonts w:hint="eastAsia"/>
+              </w:rPr>
+              <w:t>３時間</w:t>
+            </w:r>
+          </w:p>
+        </w:tc>
+        <w:tc>
+          <w:tcPr>
+            <w:tcW w:w="2079" w:type="dxa"/>
+          </w:tcPr>
+          <w:p>
+            <w:pPr>
+              <w:pStyle w:val="a3"/>
+              <w:ind w:leftChars="0" w:left="0"/>
+              <w:rPr>
+                <w:rFonts w:hint="eastAsia"/>
+              </w:rPr>
+            </w:pPr>
+            <w:r>
+              <w:rPr>
+                <w:rFonts w:hint="eastAsia"/>
+              </w:rPr>
+              <w:t>９時間</w:t>
+            </w:r>
+          </w:p>
+        </w:tc>
+        <w:tc>
+          <w:tcPr>
+            <w:tcW w:w="2080" w:type="dxa"/>
+          </w:tcPr>
+          <w:p>
+            <w:pPr>
+              <w:pStyle w:val="a3"/>
+              <w:ind w:leftChars="0" w:left="0"/>
+              <w:rPr>
+                <w:rFonts w:hint="eastAsia"/>
+              </w:rPr>
+            </w:pPr>
+            <w:r>
+              <w:rPr>
+                <w:rFonts w:hint="eastAsia"/>
+              </w:rPr>
+              <w:t>11</w:t>
+            </w:r>
+            <w:r>
+              <w:rPr>
+                <w:rFonts w:hint="eastAsia"/>
+              </w:rPr>
+              <w:t>時間</w:t>
+            </w:r>
+          </w:p>
+        </w:tc>
+        <w:tc>
+          <w:tcPr>
+            <w:tcW w:w="2080" w:type="dxa"/>
+          </w:tcPr>
+          <w:p>
+            <w:pPr>
+              <w:pStyle w:val="a3"/>
+              <w:ind w:leftChars="0" w:left="0"/>
+              <w:rPr>
+                <w:rFonts w:hint="eastAsia"/>
+              </w:rPr>
+            </w:pPr>
+            <w:r>
+              <w:rPr>
+                <w:rFonts w:hint="eastAsia"/>
+              </w:rPr>
+              <w:t>５時間</w:t>
+            </w:r>
+          </w:p>
+        </w:tc>
+      </w:tr>
+    </w:tbl>
+    <w:p>
+      <w:pPr>
+        <w:pStyle w:val="a3"/>
+        <w:ind w:leftChars="0" w:left="360"/>
+        <w:rPr>
+          <w:rFonts w:hint="eastAsia"/>
+        </w:rPr>
+      </w:pPr>
+    </w:p>
+    <w:p/>
+    <w:p/>
+    <w:p/>
+    <w:p/>
+    <w:p/>
+    <w:p>
+      <w:pPr>
+        <w:rPr>
+          <w:rFonts w:hint="eastAsia"/>
+        </w:rPr>
+      </w:pPr>
+      <w:bookmarkStart w:id="0" w:name="_GoBack"/>
+      <w:bookmarkEnd w:id="0"/>
+    </w:p>
+    <w:p/>
+    <w:p/>
+    <w:p/>
+    <w:p>
+      <w:pPr>
+        <w:rPr>
+          <w:rFonts w:hint="eastAsia"/>
+        </w:rPr>
+      </w:pPr>
+      <w:r>
+        <w:rPr>
+          <w:rFonts w:hint="eastAsia"/>
+        </w:rPr>
+        <w:t>①</w:t>
+      </w:r>
+      <w:r>
+        <w:t>2/4</w:t>
+      </w:r>
+      <w:r>
+        <w:rPr>
+          <w:rFonts w:hint="eastAsia"/>
+        </w:rPr>
+        <w:t>午後</w:t>
+      </w:r>
+      <w:r>
+        <w:rPr>
+          <w:rFonts w:hint="eastAsia"/>
+        </w:rPr>
+        <w:t>7</w:t>
+      </w:r>
+      <w:r>
+        <w:rPr>
+          <w:rFonts w:hint="eastAsia"/>
+        </w:rPr>
+        <w:t>時②</w:t>
+      </w:r>
+      <w:r>
+        <w:t>1/18</w:t>
+      </w:r>
+      <w:r>
+        <w:rPr>
+          <w:rFonts w:hint="eastAsia"/>
+        </w:rPr>
+        <w:t>午前１時③太郎</w:t>
+      </w:r>
+      <w:r>
+        <w:t>3/3</w:t>
+      </w:r>
+      <w:r>
+        <w:rPr>
+          <w:rFonts w:hint="eastAsia"/>
+        </w:rPr>
+        <w:t>午前</w:t>
+      </w:r>
+      <w:r>
+        <w:rPr>
+          <w:rFonts w:hint="eastAsia"/>
+        </w:rPr>
+        <w:t>7</w:t>
+      </w:r>
+      <w:r>
+        <w:rPr>
+          <w:rFonts w:hint="eastAsia"/>
+        </w:rPr>
+        <w:t>時　花子</w:t>
+      </w:r>
+      <w:r>
+        <w:t>3/3</w:t>
+      </w:r>
+      <w:r>
+        <w:rPr>
+          <w:rFonts w:hint="eastAsia"/>
+        </w:rPr>
+        <w:t>午前</w:t>
+      </w:r>
+      <w:r>
+        <w:rPr>
+          <w:rFonts w:hint="eastAsia"/>
+        </w:rPr>
+        <w:t>10</w:t>
+      </w:r>
+      <w:r>
+        <w:rPr>
+          <w:rFonts w:hint="eastAsia"/>
+        </w:rPr>
+        <w:t>時</w:t>
+      </w:r>
+      <w:r>
+        <w:rPr>
+          <w:rFonts w:hint="eastAsia"/>
+        </w:rPr>
+        <w:t xml:space="preserve">　④一郎の方が</w:t>
+      </w:r>
+      <w:r>
+        <w:rPr>
+          <w:rFonts w:hint="eastAsia"/>
+        </w:rPr>
+        <w:t>18</w:t>
+      </w:r>
+      <w:r>
+        <w:rPr>
+          <w:rFonts w:hint="eastAsia"/>
+        </w:rPr>
+        <w:t>時間はやい　⑤午後４時から午後５時</w:t>
+      </w:r>
+      <w:r>
+        <w:rPr>
+          <w:rFonts w:hint="eastAsia"/>
+        </w:rPr>
+        <w:t xml:space="preserve">　⑥</w:t>
+      </w:r>
+      <w:r>
+        <w:rPr>
+          <w:rFonts w:hint="eastAsia"/>
+        </w:rPr>
+        <w:t>B</w:t>
+      </w:r>
+      <w:r>
+        <w:t>5/7</w:t>
+      </w:r>
+      <w:r>
+        <w:rPr>
+          <w:rFonts w:hint="eastAsia"/>
+        </w:rPr>
+        <w:t xml:space="preserve">午後９時　</w:t>
+      </w:r>
+      <w:r>
+        <w:rPr>
+          <w:rFonts w:hint="eastAsia"/>
+        </w:rPr>
+        <w:t>C</w:t>
+      </w:r>
+      <w:r>
+        <w:rPr>
+          <w:rFonts w:hint="eastAsia"/>
+        </w:rPr>
+        <w:t xml:space="preserve">　</w:t>
+      </w:r>
+      <w:r>
+        <w:t xml:space="preserve">5/7 </w:t>
+      </w:r>
+      <w:r>
+        <w:rPr>
+          <w:rFonts w:hint="eastAsia"/>
+        </w:rPr>
+        <w:t>午後</w:t>
+      </w:r>
+      <w:r>
+        <w:rPr>
+          <w:rFonts w:hint="eastAsia"/>
+        </w:rPr>
+        <w:t>11</w:t>
+      </w:r>
+      <w:r>
+        <w:rPr>
+          <w:rFonts w:hint="eastAsia"/>
+        </w:rPr>
+        <w:t xml:space="preserve">時　</w:t>
+      </w:r>
+      <w:r>
+        <w:rPr>
+          <w:rFonts w:hint="eastAsia"/>
+        </w:rPr>
+        <w:t>D</w:t>
+      </w:r>
+      <w:r>
+        <w:t xml:space="preserve"> 5/8 </w:t>
+      </w:r>
+      <w:r>
+        <w:rPr>
+          <w:rFonts w:hint="eastAsia"/>
+        </w:rPr>
+        <w:t>午前３時</w:t>
+      </w:r>
     </w:p>
     <w:p>
       <w:pPr>
@@ -466,175 +1094,23 @@
           <w:rFonts w:hint="eastAsia"/>
         </w:rPr>
       </w:pPr>
-    </w:p>
-    <w:p>
-      <w:pPr>
-        <w:rPr>
-          <w:rFonts w:hint="eastAsia"/>
-        </w:rPr>
-      </w:pPr>
-    </w:p>
-    <w:p>
-      <w:pPr>
-        <w:rPr>
-          <w:rFonts w:hint="eastAsia"/>
-        </w:rPr>
-      </w:pPr>
-    </w:p>
-    <w:p>
-      <w:pPr>
-        <w:rPr>
-          <w:rFonts w:hint="eastAsia"/>
-        </w:rPr>
-      </w:pPr>
-    </w:p>
-    <w:p>
-      <w:pPr>
-        <w:rPr>
-          <w:rFonts w:hint="eastAsia"/>
-        </w:rPr>
-      </w:pPr>
-    </w:p>
-    <w:p>
-      <w:pPr>
-        <w:rPr>
-          <w:rFonts w:hint="eastAsia"/>
-        </w:rPr>
-      </w:pPr>
-    </w:p>
-    <w:p>
-      <w:pPr>
-        <w:rPr>
-          <w:rFonts w:hint="eastAsia"/>
-        </w:rPr>
-      </w:pPr>
-    </w:p>
-    <w:p>
-      <w:pPr>
-        <w:rPr>
-          <w:rFonts w:hint="eastAsia"/>
-        </w:rPr>
-      </w:pPr>
-    </w:p>
-    <w:p>
-      <w:pPr>
-        <w:rPr>
-          <w:rFonts w:hint="eastAsia"/>
-        </w:rPr>
-      </w:pPr>
-    </w:p>
-    <w:p>
-      <w:pPr>
-        <w:rPr>
-          <w:rFonts w:hint="eastAsia"/>
-        </w:rPr>
-      </w:pPr>
-    </w:p>
-    <w:p>
-      <w:pPr>
-        <w:rPr>
-          <w:rFonts w:hint="eastAsia"/>
-        </w:rPr>
-      </w:pPr>
-    </w:p>
-    <w:p>
-      <w:pPr>
-        <w:rPr>
-          <w:rFonts w:hint="eastAsia"/>
-        </w:rPr>
-      </w:pPr>
-    </w:p>
-    <w:p>
-      <w:pPr>
-        <w:rPr>
-          <w:rFonts w:hint="eastAsia"/>
-        </w:rPr>
-      </w:pPr>
-    </w:p>
-    <w:p>
-      <w:pPr>
-        <w:rPr>
-          <w:rFonts w:hint="eastAsia"/>
-        </w:rPr>
-      </w:pPr>
-    </w:p>
-    <w:p>
-      <w:pPr>
-        <w:rPr>
-          <w:rFonts w:hint="eastAsia"/>
-        </w:rPr>
-      </w:pPr>
-      <w:r>
-        <w:rPr>
-          <w:rFonts w:hint="eastAsia"/>
-        </w:rPr>
-        <w:t>①</w:t>
-      </w:r>
-      <w:r>
-        <w:t>2/4</w:t>
-      </w:r>
-      <w:r>
-        <w:rPr>
-          <w:rFonts w:hint="eastAsia"/>
-        </w:rPr>
-        <w:t>午後</w:t>
-      </w:r>
-      <w:r>
-        <w:rPr>
-          <w:rFonts w:hint="eastAsia"/>
-        </w:rPr>
-        <w:t>7</w:t>
-      </w:r>
-      <w:r>
-        <w:rPr>
-          <w:rFonts w:hint="eastAsia"/>
-        </w:rPr>
-        <w:t>時②</w:t>
-      </w:r>
-      <w:r>
-        <w:t>1/18</w:t>
-      </w:r>
-      <w:r>
-        <w:rPr>
-          <w:rFonts w:hint="eastAsia"/>
-        </w:rPr>
-        <w:t>午前１時③太郎</w:t>
-      </w:r>
-      <w:r>
-        <w:t>3/3</w:t>
-      </w:r>
-      <w:r>
-        <w:rPr>
-          <w:rFonts w:hint="eastAsia"/>
-        </w:rPr>
-        <w:t>午前</w:t>
-      </w:r>
-      <w:r>
-        <w:rPr>
-          <w:rFonts w:hint="eastAsia"/>
-        </w:rPr>
-        <w:t>7</w:t>
-      </w:r>
-      <w:r>
-        <w:rPr>
-          <w:rFonts w:hint="eastAsia"/>
-        </w:rPr>
-        <w:t>時　花子</w:t>
-      </w:r>
-      <w:r>
-        <w:t>3/3</w:t>
-      </w:r>
-      <w:r>
-        <w:rPr>
-          <w:rFonts w:hint="eastAsia"/>
-        </w:rPr>
-        <w:t>午前</w:t>
-      </w:r>
-      <w:r>
-        <w:rPr>
-          <w:rFonts w:hint="eastAsia"/>
-        </w:rPr>
-        <w:t>10</w:t>
+      <w:r>
+        <w:t xml:space="preserve">E 5/8 </w:t>
+      </w:r>
+      <w:r>
+        <w:rPr>
+          <w:rFonts w:hint="eastAsia"/>
+        </w:rPr>
+        <w:t xml:space="preserve">午前７時　</w:t>
+      </w:r>
+      <w:r>
+        <w:rPr>
+          <w:rFonts w:hint="eastAsia"/>
+        </w:rPr>
+        <w:t>F</w:t>
+      </w:r>
+      <w:r>
+        <w:t xml:space="preserve"> 5/8 10</w:t>
       </w:r>
       <w:r>
         <w:rPr>
@@ -642,26 +1118,6 @@
         </w:rPr>
         <w:t>時</w:t>
       </w:r>
-      <w:r>
-        <w:rPr>
-          <w:rFonts w:hint="eastAsia"/>
-        </w:rPr>
-        <w:t xml:space="preserve">　④一郎の方が</w:t>
-      </w:r>
-      <w:r>
-        <w:rPr>
-          <w:rFonts w:hint="eastAsia"/>
-        </w:rPr>
-        <w:t>18</w:t>
-      </w:r>
-      <w:r>
-        <w:rPr>
-          <w:rFonts w:hint="eastAsia"/>
-        </w:rPr>
-        <w:t>時間はやい　⑤午後４時から午後５時</w:t>
-      </w:r>
-      <w:bookmarkStart w:id="0" w:name="_GoBack"/>
-      <w:bookmarkEnd w:id="0"/>
     </w:p>
     <w:sectPr>
       <w:pgSz w:w="11900" w:h="16840"/>
@@ -968,6 +1424,29 @@
       <w:ind w:leftChars="400" w:left="960"/>
     </w:pPr>
   </w:style>
+  <w:style w:type="table" w:styleId="a4">
+    <w:name w:val="Table Grid"/>
+    <w:basedOn w:val="a1"/>
+    <w:uiPriority w:val="59"/>
+    <w:rsid w:val="000D3E14"/>
+    <w:tblPr>
+      <w:tblInd w:w="0" w:type="dxa"/>
+      <w:tblBorders>
+        <w:top w:val="single" w:sz="4" w:space="0" w:color="auto"/>
+        <w:left w:val="single" w:sz="4" w:space="0" w:color="auto"/>
+        <w:bottom w:val="single" w:sz="4" w:space="0" w:color="auto"/>
+        <w:right w:val="single" w:sz="4" w:space="0" w:color="auto"/>
+        <w:insideH w:val="single" w:sz="4" w:space="0" w:color="auto"/>
+        <w:insideV w:val="single" w:sz="4" w:space="0" w:color="auto"/>
+      </w:tblBorders>
+      <w:tblCellMar>
+        <w:top w:w="0" w:type="dxa"/>
+        <w:left w:w="108" w:type="dxa"/>
+        <w:bottom w:w="0" w:type="dxa"/>
+        <w:right w:w="108" w:type="dxa"/>
+      </w:tblCellMar>
+    </w:tblPr>
+  </w:style>
 </w:styles>
 </file>
 
@@ -1168,6 +1647,29 @@
     <w:pPr>
       <w:ind w:leftChars="400" w:left="960"/>
     </w:pPr>
+  </w:style>
+  <w:style w:type="table" w:styleId="a4">
+    <w:name w:val="Table Grid"/>
+    <w:basedOn w:val="a1"/>
+    <w:uiPriority w:val="59"/>
+    <w:rsid w:val="000D3E14"/>
+    <w:tblPr>
+      <w:tblInd w:w="0" w:type="dxa"/>
+      <w:tblBorders>
+        <w:top w:val="single" w:sz="4" w:space="0" w:color="auto"/>
+        <w:left w:val="single" w:sz="4" w:space="0" w:color="auto"/>
+        <w:bottom w:val="single" w:sz="4" w:space="0" w:color="auto"/>
+        <w:right w:val="single" w:sz="4" w:space="0" w:color="auto"/>
+        <w:insideH w:val="single" w:sz="4" w:space="0" w:color="auto"/>
+        <w:insideV w:val="single" w:sz="4" w:space="0" w:color="auto"/>
+      </w:tblBorders>
+      <w:tblCellMar>
+        <w:top w:w="0" w:type="dxa"/>
+        <w:left w:w="108" w:type="dxa"/>
+        <w:bottom w:w="0" w:type="dxa"/>
+        <w:right w:w="108" w:type="dxa"/>
+      </w:tblCellMar>
+    </w:tblPr>
   </w:style>
 </w:styles>
 </file>
